--- a/PSS/Octave Tutorial.docx
+++ b/PSS/Octave Tutorial.docx
@@ -141,12 +141,12 @@
           <wp:inline distB="114300" distT="114300" distL="114300" distR="114300">
             <wp:extent cx="2667000" cy="1057275"/>
             <wp:effectExtent b="0" l="0" r="0" t="0"/>
-            <wp:docPr id="6" name="image8.png"/>
+            <wp:docPr id="4" name="image10.png"/>
             <a:graphic>
               <a:graphicData uri="http://schemas.openxmlformats.org/drawingml/2006/picture">
                 <pic:pic>
                   <pic:nvPicPr>
-                    <pic:cNvPr id="0" name="image8.png"/>
+                    <pic:cNvPr id="0" name="image10.png"/>
                     <pic:cNvPicPr preferRelativeResize="0"/>
                   </pic:nvPicPr>
                   <pic:blipFill>
@@ -180,7 +180,7 @@
           <wp:inline distB="114300" distT="114300" distL="114300" distR="114300">
             <wp:extent cx="5114925" cy="3848100"/>
             <wp:effectExtent b="0" l="0" r="0" t="0"/>
-            <wp:docPr id="7" name="image1.png"/>
+            <wp:docPr id="5" name="image1.png"/>
             <a:graphic>
               <a:graphicData uri="http://schemas.openxmlformats.org/drawingml/2006/picture">
                 <pic:pic>
@@ -272,12 +272,12 @@
           <wp:inline distB="114300" distT="114300" distL="114300" distR="114300">
             <wp:extent cx="3981450" cy="695325"/>
             <wp:effectExtent b="0" l="0" r="0" t="0"/>
-            <wp:docPr id="3" name="image7.png"/>
+            <wp:docPr id="2" name="image3.png"/>
             <a:graphic>
               <a:graphicData uri="http://schemas.openxmlformats.org/drawingml/2006/picture">
                 <pic:pic>
                   <pic:nvPicPr>
-                    <pic:cNvPr id="0" name="image7.png"/>
+                    <pic:cNvPr id="0" name="image3.png"/>
                     <pic:cNvPicPr preferRelativeResize="0"/>
                   </pic:nvPicPr>
                   <pic:blipFill>
@@ -345,12 +345,12 @@
           <wp:inline distB="114300" distT="114300" distL="114300" distR="114300">
             <wp:extent cx="3752850" cy="2057400"/>
             <wp:effectExtent b="0" l="0" r="0" t="0"/>
-            <wp:docPr id="4" name="image3.png"/>
+            <wp:docPr id="3" name="image5.png"/>
             <a:graphic>
               <a:graphicData uri="http://schemas.openxmlformats.org/drawingml/2006/picture">
                 <pic:pic>
                   <pic:nvPicPr>
-                    <pic:cNvPr id="0" name="image3.png"/>
+                    <pic:cNvPr id="0" name="image5.png"/>
                     <pic:cNvPicPr preferRelativeResize="0"/>
                   </pic:nvPicPr>
                   <pic:blipFill>
@@ -464,7 +464,7 @@
           <w:szCs w:val="24"/>
           <w:rtl w:val="0"/>
         </w:rPr>
-        <w:t xml:space="preserve">Salter:</w:t>
+        <w:t xml:space="preserve">Original data:</w:t>
       </w:r>
     </w:p>
     <w:p>
@@ -484,14 +484,14 @@
         </w:rPr>
         <w:drawing>
           <wp:inline distB="114300" distT="114300" distL="114300" distR="114300">
-            <wp:extent cx="3238500" cy="2543175"/>
+            <wp:extent cx="2371725" cy="1343025"/>
             <wp:effectExtent b="0" l="0" r="0" t="0"/>
-            <wp:docPr id="1" name="image6.png"/>
+            <wp:docPr id="6" name="image2.png"/>
             <a:graphic>
               <a:graphicData uri="http://schemas.openxmlformats.org/drawingml/2006/picture">
                 <pic:pic>
                   <pic:nvPicPr>
-                    <pic:cNvPr id="0" name="image6.png"/>
+                    <pic:cNvPr id="0" name="image2.png"/>
                     <pic:cNvPicPr preferRelativeResize="0"/>
                   </pic:nvPicPr>
                   <pic:blipFill>
@@ -504,7 +504,7 @@
                   <pic:spPr>
                     <a:xfrm>
                       <a:off x="0" y="0"/>
-                      <a:ext cx="3238500" cy="2543175"/>
+                      <a:ext cx="2371725" cy="1343025"/>
                     </a:xfrm>
                     <a:prstGeom prst="rect"/>
                     <a:ln/>
@@ -532,25 +532,6 @@
       </w:pPr>
       <w:r>
         <w:rPr>
-          <w:rFonts w:ascii="Times New Roman" w:cs="Times New Roman" w:eastAsia="Times New Roman" w:hAnsi="Times New Roman"/>
-          <w:sz w:val="24"/>
-          <w:szCs w:val="24"/>
-          <w:rtl w:val="0"/>
-        </w:rPr>
-        <w:t xml:space="preserve">Which produced the following:</w:t>
-      </w:r>
-    </w:p>
-    <w:p>
-      <w:pPr>
-        <w:jc w:val="left"/>
-        <w:rPr>
-          <w:rFonts w:ascii="Times New Roman" w:cs="Times New Roman" w:eastAsia="Times New Roman" w:hAnsi="Times New Roman"/>
-          <w:sz w:val="24"/>
-          <w:szCs w:val="24"/>
-        </w:rPr>
-      </w:pPr>
-      <w:r>
-        <w:rPr>
           <w:rtl w:val="0"/>
         </w:rPr>
       </w:r>
@@ -572,14 +553,14 @@
         </w:rPr>
         <w:drawing>
           <wp:inline distB="114300" distT="114300" distL="114300" distR="114300">
-            <wp:extent cx="4686300" cy="3895725"/>
+            <wp:extent cx="5162550" cy="3838575"/>
             <wp:effectExtent b="0" l="0" r="0" t="0"/>
-            <wp:docPr id="5" name="image5.png"/>
+            <wp:docPr id="8" name="image7.png"/>
             <a:graphic>
               <a:graphicData uri="http://schemas.openxmlformats.org/drawingml/2006/picture">
                 <pic:pic>
                   <pic:nvPicPr>
-                    <pic:cNvPr id="0" name="image5.png"/>
+                    <pic:cNvPr id="0" name="image7.png"/>
                     <pic:cNvPicPr preferRelativeResize="0"/>
                   </pic:nvPicPr>
                   <pic:blipFill>
@@ -592,7 +573,7 @@
                   <pic:spPr>
                     <a:xfrm>
                       <a:off x="0" y="0"/>
-                      <a:ext cx="4686300" cy="3895725"/>
+                      <a:ext cx="5162550" cy="3838575"/>
                     </a:xfrm>
                     <a:prstGeom prst="rect"/>
                     <a:ln/>
@@ -640,7 +621,7 @@
           <w:szCs w:val="24"/>
           <w:rtl w:val="0"/>
         </w:rPr>
-        <w:t xml:space="preserve">Smoothing was very challenging in Octave. In MatLab, there is a smooth() function – this does not exist in Octave yet! There was an alternative that I discovered in my frantic reading of documentations, tutorials online, and other resources. The spline() function.</w:t>
+        <w:t xml:space="preserve">Salter:</w:t>
       </w:r>
     </w:p>
     <w:p>
@@ -660,9 +641,9 @@
         </w:rPr>
         <w:drawing>
           <wp:inline distB="114300" distT="114300" distL="114300" distR="114300">
-            <wp:extent cx="2114550" cy="838200"/>
+            <wp:extent cx="2762250" cy="1362075"/>
             <wp:effectExtent b="0" l="0" r="0" t="0"/>
-            <wp:docPr id="8" name="image4.png"/>
+            <wp:docPr id="10" name="image4.png"/>
             <a:graphic>
               <a:graphicData uri="http://schemas.openxmlformats.org/drawingml/2006/picture">
                 <pic:pic>
@@ -680,7 +661,7 @@
                   <pic:spPr>
                     <a:xfrm>
                       <a:off x="0" y="0"/>
-                      <a:ext cx="2114550" cy="838200"/>
+                      <a:ext cx="2762250" cy="1362075"/>
                     </a:xfrm>
                     <a:prstGeom prst="rect"/>
                     <a:ln/>
@@ -708,12 +689,27 @@
       </w:pPr>
       <w:r>
         <w:rPr>
-          <w:rFonts w:ascii="Times New Roman" w:cs="Times New Roman" w:eastAsia="Times New Roman" w:hAnsi="Times New Roman"/>
-          <w:sz w:val="24"/>
-          <w:szCs w:val="24"/>
-          <w:rtl w:val="0"/>
-        </w:rPr>
-        <w:t xml:space="preserve">However, the only thing it did was flip the above graph over.</w:t>
+          <w:rtl w:val="0"/>
+        </w:rPr>
+      </w:r>
+    </w:p>
+    <w:p>
+      <w:pPr>
+        <w:jc w:val="left"/>
+        <w:rPr>
+          <w:rFonts w:ascii="Times New Roman" w:cs="Times New Roman" w:eastAsia="Times New Roman" w:hAnsi="Times New Roman"/>
+          <w:sz w:val="24"/>
+          <w:szCs w:val="24"/>
+        </w:rPr>
+      </w:pPr>
+      <w:r>
+        <w:rPr>
+          <w:rFonts w:ascii="Times New Roman" w:cs="Times New Roman" w:eastAsia="Times New Roman" w:hAnsi="Times New Roman"/>
+          <w:sz w:val="24"/>
+          <w:szCs w:val="24"/>
+          <w:rtl w:val="0"/>
+        </w:rPr>
+        <w:t xml:space="preserve">Which produced the following:</w:t>
       </w:r>
     </w:p>
     <w:p>
@@ -733,14 +729,14 @@
         </w:rPr>
         <w:drawing>
           <wp:inline distB="114300" distT="114300" distL="114300" distR="114300">
-            <wp:extent cx="5057775" cy="3810000"/>
+            <wp:extent cx="4953000" cy="3762375"/>
             <wp:effectExtent b="0" l="0" r="0" t="0"/>
-            <wp:docPr id="2" name="image2.png"/>
+            <wp:docPr id="9" name="image8.png"/>
             <a:graphic>
               <a:graphicData uri="http://schemas.openxmlformats.org/drawingml/2006/picture">
                 <pic:pic>
                   <pic:nvPicPr>
-                    <pic:cNvPr id="0" name="image2.png"/>
+                    <pic:cNvPr id="0" name="image8.png"/>
                     <pic:cNvPicPr preferRelativeResize="0"/>
                   </pic:nvPicPr>
                   <pic:blipFill>
@@ -753,7 +749,7 @@
                   <pic:spPr>
                     <a:xfrm>
                       <a:off x="0" y="0"/>
-                      <a:ext cx="5057775" cy="3810000"/>
+                      <a:ext cx="4953000" cy="3762375"/>
                     </a:xfrm>
                     <a:prstGeom prst="rect"/>
                     <a:ln/>
@@ -781,6 +777,212 @@
       </w:pPr>
       <w:r>
         <w:rPr>
+          <w:rtl w:val="0"/>
+        </w:rPr>
+      </w:r>
+    </w:p>
+    <w:p>
+      <w:pPr>
+        <w:jc w:val="left"/>
+        <w:rPr>
+          <w:rFonts w:ascii="Times New Roman" w:cs="Times New Roman" w:eastAsia="Times New Roman" w:hAnsi="Times New Roman"/>
+          <w:sz w:val="24"/>
+          <w:szCs w:val="24"/>
+        </w:rPr>
+      </w:pPr>
+      <w:r>
+        <w:rPr>
+          <w:rFonts w:ascii="Times New Roman" w:cs="Times New Roman" w:eastAsia="Times New Roman" w:hAnsi="Times New Roman"/>
+          <w:sz w:val="24"/>
+          <w:szCs w:val="24"/>
+          <w:rtl w:val="0"/>
+        </w:rPr>
+        <w:t xml:space="preserve">Smoothing:</w:t>
+      </w:r>
+    </w:p>
+    <w:p>
+      <w:pPr>
+        <w:jc w:val="left"/>
+        <w:rPr>
+          <w:rFonts w:ascii="Times New Roman" w:cs="Times New Roman" w:eastAsia="Times New Roman" w:hAnsi="Times New Roman"/>
+          <w:sz w:val="24"/>
+          <w:szCs w:val="24"/>
+        </w:rPr>
+      </w:pPr>
+      <w:r>
+        <w:rPr>
+          <w:rFonts w:ascii="Times New Roman" w:cs="Times New Roman" w:eastAsia="Times New Roman" w:hAnsi="Times New Roman"/>
+          <w:sz w:val="24"/>
+          <w:szCs w:val="24"/>
+        </w:rPr>
+        <w:drawing>
+          <wp:inline distB="114300" distT="114300" distL="114300" distR="114300">
+            <wp:extent cx="3028950" cy="1066800"/>
+            <wp:effectExtent b="0" l="0" r="0" t="0"/>
+            <wp:docPr id="1" name="image9.png"/>
+            <a:graphic>
+              <a:graphicData uri="http://schemas.openxmlformats.org/drawingml/2006/picture">
+                <pic:pic>
+                  <pic:nvPicPr>
+                    <pic:cNvPr id="0" name="image9.png"/>
+                    <pic:cNvPicPr preferRelativeResize="0"/>
+                  </pic:nvPicPr>
+                  <pic:blipFill>
+                    <a:blip r:embed="rId15"/>
+                    <a:srcRect b="0" l="0" r="0" t="0"/>
+                    <a:stretch>
+                      <a:fillRect/>
+                    </a:stretch>
+                  </pic:blipFill>
+                  <pic:spPr>
+                    <a:xfrm>
+                      <a:off x="0" y="0"/>
+                      <a:ext cx="3028950" cy="1066800"/>
+                    </a:xfrm>
+                    <a:prstGeom prst="rect"/>
+                    <a:ln/>
+                  </pic:spPr>
+                </pic:pic>
+              </a:graphicData>
+            </a:graphic>
+          </wp:inline>
+        </w:drawing>
+      </w:r>
+      <w:r>
+        <w:rPr>
+          <w:rtl w:val="0"/>
+        </w:rPr>
+      </w:r>
+    </w:p>
+    <w:p>
+      <w:pPr>
+        <w:jc w:val="left"/>
+        <w:rPr>
+          <w:rFonts w:ascii="Times New Roman" w:cs="Times New Roman" w:eastAsia="Times New Roman" w:hAnsi="Times New Roman"/>
+          <w:sz w:val="24"/>
+          <w:szCs w:val="24"/>
+        </w:rPr>
+      </w:pPr>
+      <w:r>
+        <w:rPr>
+          <w:rtl w:val="0"/>
+        </w:rPr>
+      </w:r>
+    </w:p>
+    <w:p>
+      <w:pPr>
+        <w:jc w:val="left"/>
+        <w:rPr>
+          <w:rFonts w:ascii="Times New Roman" w:cs="Times New Roman" w:eastAsia="Times New Roman" w:hAnsi="Times New Roman"/>
+          <w:sz w:val="24"/>
+          <w:szCs w:val="24"/>
+        </w:rPr>
+      </w:pPr>
+      <w:r>
+        <w:rPr>
+          <w:rFonts w:ascii="Times New Roman" w:cs="Times New Roman" w:eastAsia="Times New Roman" w:hAnsi="Times New Roman"/>
+          <w:sz w:val="24"/>
+          <w:szCs w:val="24"/>
+          <w:rtl w:val="0"/>
+        </w:rPr>
+        <w:t xml:space="preserve">Produced:</w:t>
+      </w:r>
+    </w:p>
+    <w:p>
+      <w:pPr>
+        <w:jc w:val="left"/>
+        <w:rPr>
+          <w:rFonts w:ascii="Times New Roman" w:cs="Times New Roman" w:eastAsia="Times New Roman" w:hAnsi="Times New Roman"/>
+          <w:sz w:val="24"/>
+          <w:szCs w:val="24"/>
+        </w:rPr>
+      </w:pPr>
+      <w:r>
+        <w:rPr>
+          <w:rFonts w:ascii="Times New Roman" w:cs="Times New Roman" w:eastAsia="Times New Roman" w:hAnsi="Times New Roman"/>
+          <w:sz w:val="24"/>
+          <w:szCs w:val="24"/>
+        </w:rPr>
+        <w:drawing>
+          <wp:inline distB="114300" distT="114300" distL="114300" distR="114300">
+            <wp:extent cx="4914900" cy="3867150"/>
+            <wp:effectExtent b="0" l="0" r="0" t="0"/>
+            <wp:docPr id="7" name="image6.png"/>
+            <a:graphic>
+              <a:graphicData uri="http://schemas.openxmlformats.org/drawingml/2006/picture">
+                <pic:pic>
+                  <pic:nvPicPr>
+                    <pic:cNvPr id="0" name="image6.png"/>
+                    <pic:cNvPicPr preferRelativeResize="0"/>
+                  </pic:nvPicPr>
+                  <pic:blipFill>
+                    <a:blip r:embed="rId16"/>
+                    <a:srcRect b="0" l="0" r="0" t="0"/>
+                    <a:stretch>
+                      <a:fillRect/>
+                    </a:stretch>
+                  </pic:blipFill>
+                  <pic:spPr>
+                    <a:xfrm>
+                      <a:off x="0" y="0"/>
+                      <a:ext cx="4914900" cy="3867150"/>
+                    </a:xfrm>
+                    <a:prstGeom prst="rect"/>
+                    <a:ln/>
+                  </pic:spPr>
+                </pic:pic>
+              </a:graphicData>
+            </a:graphic>
+          </wp:inline>
+        </w:drawing>
+      </w:r>
+      <w:r>
+        <w:rPr>
+          <w:rtl w:val="0"/>
+        </w:rPr>
+      </w:r>
+    </w:p>
+    <w:p>
+      <w:pPr>
+        <w:jc w:val="left"/>
+        <w:rPr>
+          <w:rFonts w:ascii="Times New Roman" w:cs="Times New Roman" w:eastAsia="Times New Roman" w:hAnsi="Times New Roman"/>
+          <w:sz w:val="24"/>
+          <w:szCs w:val="24"/>
+        </w:rPr>
+      </w:pPr>
+      <w:r>
+        <w:rPr>
+          <w:rtl w:val="0"/>
+        </w:rPr>
+      </w:r>
+    </w:p>
+    <w:p>
+      <w:pPr>
+        <w:jc w:val="left"/>
+        <w:rPr>
+          <w:rFonts w:ascii="Times New Roman" w:cs="Times New Roman" w:eastAsia="Times New Roman" w:hAnsi="Times New Roman"/>
+          <w:sz w:val="24"/>
+          <w:szCs w:val="24"/>
+        </w:rPr>
+      </w:pPr>
+      <w:r>
+        <w:rPr>
+          <w:rtl w:val="0"/>
+        </w:rPr>
+      </w:r>
+    </w:p>
+    <w:p>
+      <w:pPr>
+        <w:jc w:val="left"/>
+        <w:rPr>
+          <w:rFonts w:ascii="Times New Roman" w:cs="Times New Roman" w:eastAsia="Times New Roman" w:hAnsi="Times New Roman"/>
+          <w:sz w:val="24"/>
+          <w:szCs w:val="24"/>
+        </w:rPr>
+      </w:pPr>
+      <w:r>
+        <w:rPr>
           <w:rFonts w:ascii="Times New Roman" w:cs="Times New Roman" w:eastAsia="Times New Roman" w:hAnsi="Times New Roman"/>
           <w:b w:val="1"/>
           <w:sz w:val="24"/>
@@ -812,7 +1014,7 @@
           <w:rtl w:val="0"/>
         </w:rPr>
         <w:tab/>
-        <w:t xml:space="preserve">Although I am unable to successfully implement the smoother, I do believe that this experience has prepared me for the workforce when I eventually have to learn something new</w:t>
+        <w:t xml:space="preserve">Although I am unable to successfully implement the smoother, I do believe that this experience has prepared me for the workforce when I eventually have to learn something new. In a real world experience, I’d be able to ask questions to those around me, and be able to bounce ideas off of others, and collaborate.</w:t>
       </w:r>
       <w:r>
         <w:rPr>
